--- a/template/BP 2004_16/BP2004_16_GMS_Testat_bilinguales_Profil_Kl_8.docx
+++ b/template/BP 2004_16/BP2004_16_GMS_Testat_bilinguales_Profil_Kl_8.docx
@@ -361,8 +361,7 @@
                   <w:enabled/>
                   <w:calcOnExit w:val="0"/>
                   <w:textInput>
-                    <w:default w:val="${name}"/>
-                    <w:maxLength w:val="40"/>
+                    <w:maxLength w:val="80"/>
                   </w:textInput>
                 </w:ffData>
               </w:fldChar>
@@ -374,12 +373,14 @@
             <w:r>
               <w:fldChar w:fldCharType="separate"/>
             </w:r>
+            <w:bookmarkStart w:id="1" w:name="_GoBack"/>
             <w:r>
               <w:rPr>
                 <w:noProof/>
               </w:rPr>
               <w:t>${name}</w:t>
             </w:r>
+            <w:bookmarkEnd w:id="1"/>
             <w:r>
               <w:fldChar w:fldCharType="end"/>
             </w:r>
@@ -401,8 +402,6 @@
             <w:pPr>
               <w:jc w:val="center"/>
             </w:pPr>
-            <w:bookmarkStart w:id="1" w:name="_GoBack"/>
-            <w:bookmarkEnd w:id="1"/>
           </w:p>
         </w:tc>
       </w:tr>
@@ -453,8 +452,17 @@
                 <w:sz w:val="22"/>
                 <w:lang w:val="en-US"/>
               </w:rPr>
-              <w:t>Name, Vorname</w:t>
-            </w:r>
+              <w:t xml:space="preserve">Name, </w:t>
+            </w:r>
+            <w:proofErr w:type="spellStart"/>
+            <w:r>
+              <w:rPr>
+                <w:sz w:val="22"/>
+                <w:lang w:val="en-US"/>
+              </w:rPr>
+              <w:t>Vorname</w:t>
+            </w:r>
+            <w:proofErr w:type="spellEnd"/>
           </w:p>
         </w:tc>
       </w:tr>
@@ -523,8 +531,7 @@
                   <w:enabled/>
                   <w:calcOnExit w:val="0"/>
                   <w:textInput>
-                    <w:default w:val="${schule}"/>
-                    <w:maxLength w:val="65"/>
+                    <w:maxLength w:val="120"/>
                   </w:textInput>
                 </w:ffData>
               </w:fldChar>
@@ -606,22 +613,65 @@
                 <w:i/>
                 <w:sz w:val="22"/>
               </w:rPr>
-              <w:t xml:space="preserve">Name of </w:t>
-            </w:r>
+              <w:t xml:space="preserve">Name </w:t>
+            </w:r>
+            <w:proofErr w:type="spellStart"/>
             <w:r>
               <w:rPr>
                 <w:i/>
                 <w:sz w:val="22"/>
               </w:rPr>
-              <w:t>joint</w:t>
-            </w:r>
+              <w:t>of</w:t>
+            </w:r>
+            <w:proofErr w:type="spellEnd"/>
             <w:r>
               <w:rPr>
                 <w:i/>
                 <w:sz w:val="22"/>
               </w:rPr>
-              <w:t xml:space="preserve"> secondary school</w:t>
-            </w:r>
+              <w:t xml:space="preserve"> </w:t>
+            </w:r>
+            <w:proofErr w:type="spellStart"/>
+            <w:r>
+              <w:rPr>
+                <w:i/>
+                <w:sz w:val="22"/>
+              </w:rPr>
+              <w:t>joint</w:t>
+            </w:r>
+            <w:proofErr w:type="spellEnd"/>
+            <w:r>
+              <w:rPr>
+                <w:i/>
+                <w:sz w:val="22"/>
+              </w:rPr>
+              <w:t xml:space="preserve"> </w:t>
+            </w:r>
+            <w:proofErr w:type="spellStart"/>
+            <w:r>
+              <w:rPr>
+                <w:i/>
+                <w:sz w:val="22"/>
+              </w:rPr>
+              <w:t>secondary</w:t>
+            </w:r>
+            <w:proofErr w:type="spellEnd"/>
+            <w:r>
+              <w:rPr>
+                <w:i/>
+                <w:sz w:val="22"/>
+              </w:rPr>
+              <w:t xml:space="preserve"> </w:t>
+            </w:r>
+            <w:proofErr w:type="spellStart"/>
+            <w:r>
+              <w:rPr>
+                <w:i/>
+                <w:sz w:val="22"/>
+              </w:rPr>
+              <w:t>school</w:t>
+            </w:r>
+            <w:proofErr w:type="spellEnd"/>
           </w:p>
           <w:p>
             <w:pPr>
@@ -805,12 +855,14 @@
                 <w:i/>
               </w:rPr>
             </w:pPr>
+            <w:proofErr w:type="spellStart"/>
             <w:r>
               <w:rPr>
                 <w:i/>
               </w:rPr>
               <w:t>class</w:t>
             </w:r>
+            <w:proofErr w:type="spellEnd"/>
           </w:p>
           <w:p>
             <w:pPr>
@@ -964,8 +1016,7 @@
                   <w:enabled/>
                   <w:calcOnExit w:val="0"/>
                   <w:textInput>
-                    <w:default w:val="${eng_subjects_5}"/>
-                    <w:maxLength w:val="35"/>
+                    <w:maxLength w:val="60"/>
                   </w:textInput>
                 </w:ffData>
               </w:fldChar>
@@ -1116,8 +1167,7 @@
                   <w:enabled/>
                   <w:calcOnExit w:val="0"/>
                   <w:textInput>
-                    <w:default w:val="${eng_subjects_6}"/>
-                    <w:maxLength w:val="35"/>
+                    <w:maxLength w:val="60"/>
                   </w:textInput>
                 </w:ffData>
               </w:fldChar>
@@ -1268,8 +1318,7 @@
                   <w:enabled/>
                   <w:calcOnExit w:val="0"/>
                   <w:textInput>
-                    <w:default w:val="${eng_subjects_7}"/>
-                    <w:maxLength w:val="35"/>
+                    <w:maxLength w:val="60"/>
                   </w:textInput>
                 </w:ffData>
               </w:fldChar>
@@ -1423,8 +1472,7 @@
                   <w:enabled/>
                   <w:calcOnExit w:val="0"/>
                   <w:textInput>
-                    <w:default w:val="${eng_subjects_8}"/>
-                    <w:maxLength w:val="35"/>
+                    <w:maxLength w:val="60"/>
                   </w:textInput>
                 </w:ffData>
               </w:fldChar>
@@ -1840,7 +1888,42 @@
                 <w:noProof/>
                 <w:lang w:val="en-US"/>
               </w:rPr>
+              <w:t> </w:t>
+            </w:r>
+            <w:r>
+              <w:rPr>
+                <w:noProof/>
+                <w:lang w:val="en-US"/>
+              </w:rPr>
               <w:t>${ort}, ${certda}</w:t>
+            </w:r>
+            <w:r>
+              <w:rPr>
+                <w:noProof/>
+                <w:lang w:val="en-US"/>
+              </w:rPr>
+              <w:t> </w:t>
+            </w:r>
+            <w:r>
+              <w:rPr>
+                <w:noProof/>
+                <w:lang w:val="en-US"/>
+              </w:rPr>
+              <w:t> </w:t>
+            </w:r>
+            <w:r>
+              <w:rPr>
+                <w:noProof/>
+                <w:lang w:val="en-US"/>
+              </w:rPr>
+              <w:t> </w:t>
+            </w:r>
+            <w:r>
+              <w:rPr>
+                <w:noProof/>
+                <w:lang w:val="en-US"/>
+              </w:rPr>
+              <w:t> </w:t>
             </w:r>
             <w:r>
               <w:rPr>
@@ -2007,64 +2090,6 @@
             <w:pPr>
               <w:jc w:val="center"/>
             </w:pPr>
-            <w:r>
-              <w:rPr>
-                <w:sz w:val="18"/>
-                <w:lang w:val="en-US"/>
-              </w:rPr>
-              <w:fldChar w:fldCharType="begin">
-                <w:ffData>
-                  <w:name w:val="Text21"/>
-                  <w:enabled/>
-                  <w:calcOnExit w:val="0"/>
-                  <w:textInput>
-                    <w:default w:val="Name"/>
-                    <w:maxLength w:val="60"/>
-                  </w:textInput>
-                </w:ffData>
-              </w:fldChar>
-            </w:r>
-            <w:bookmarkStart w:id="12" w:name="Text21"/>
-            <w:r>
-              <w:rPr>
-                <w:sz w:val="18"/>
-              </w:rPr>
-              <w:instrText xml:space="preserve"> FORMTEXT </w:instrText>
-            </w:r>
-            <w:r>
-              <w:rPr>
-                <w:sz w:val="18"/>
-                <w:lang w:val="en-US"/>
-              </w:rPr>
-            </w:r>
-            <w:r>
-              <w:rPr>
-                <w:sz w:val="18"/>
-                <w:lang w:val="en-US"/>
-              </w:rPr>
-              <w:fldChar w:fldCharType="separate"/>
-            </w:r>
-            <w:r>
-              <w:rPr>
-                <w:noProof/>
-                <w:sz w:val="18"/>
-              </w:rPr>
-              <w:t>${leiter_name}</w:t>
-            </w:r>
-            <w:r>
-              <w:rPr>
-                <w:sz w:val="18"/>
-                <w:lang w:val="en-US"/>
-              </w:rPr>
-              <w:fldChar w:fldCharType="end"/>
-            </w:r>
-            <w:bookmarkEnd w:id="12"/>
-            <w:r>
-              <w:rPr>
-                <w:sz w:val="18"/>
-              </w:rPr>
-              <w:t xml:space="preserve">, </w:t>
-            </w:r>
             <w:sdt>
               <w:sdtPr>
                 <w:rPr>
@@ -2072,7 +2097,7 @@
                 </w:rPr>
                 <w:id w:val="405890718"/>
                 <w:placeholder>
-                  <w:docPart w:val="C55ABB618F8E4D8590B485CC96DCE1E1"/>
+                  <w:docPart w:val="CC9889F8C71A4F83BC226073CA73218D"/>
                 </w:placeholder>
                 <w:comboBox>
                   <w:listItem w:value="Wählen Sie ein Element aus."/>
@@ -2898,7 +2923,7 @@
   <w:docParts>
     <w:docPart>
       <w:docPartPr>
-        <w:name w:val="C55ABB618F8E4D8590B485CC96DCE1E1"/>
+        <w:name w:val="CC9889F8C71A4F83BC226073CA73218D"/>
         <w:category>
           <w:name w:val="Общие"/>
           <w:gallery w:val="placeholder"/>
@@ -2909,12 +2934,12 @@
         <w:behaviors>
           <w:behavior w:val="content"/>
         </w:behaviors>
-        <w:guid w:val="{84BBD70D-E14A-47E4-8C31-212B305474FC}"/>
+        <w:guid w:val="{287E5BF0-7997-4011-AAC0-0EACA7E2D5FA}"/>
       </w:docPartPr>
       <w:docPartBody>
         <w:p>
           <w:pPr>
-            <w:pStyle w:val="C55ABB618F8E4D8590B485CC96DCE1E1"/>
+            <w:pStyle w:val="CC9889F8C71A4F83BC226073CA73218D"/>
           </w:pPr>
           <w:r>
             <w:rPr>
@@ -2991,13 +3016,11 @@
     <w:compatSetting w:name="useWord2013TrackBottomHyphenation" w:uri="http://schemas.microsoft.com/office/word" w:val="0"/>
   </w:compat>
   <w:rsids>
-    <w:rsidRoot w:val="00F266E4"/>
-    <w:rsid w:val="004D0642"/>
-    <w:rsid w:val="004D4D67"/>
-    <w:rsid w:val="006F4416"/>
-    <w:rsid w:val="007D2993"/>
-    <w:rsid w:val="00D77FCD"/>
-    <w:rsid w:val="00F266E4"/>
+    <w:rsidRoot w:val="008E71CB"/>
+    <w:rsid w:val="000E663D"/>
+    <w:rsid w:val="00531F01"/>
+    <w:rsid w:val="008E71CB"/>
+    <w:rsid w:val="00EA127F"/>
   </w:rsids>
   <m:mathPr>
     <m:mathFont m:val="Cambria Math"/>
@@ -3455,8 +3478,8 @@
       <w:color w:val="808080"/>
     </w:rPr>
   </w:style>
-  <w:style w:type="paragraph" w:customStyle="1" w:styleId="C55ABB618F8E4D8590B485CC96DCE1E1">
-    <w:name w:val="C55ABB618F8E4D8590B485CC96DCE1E1"/>
+  <w:style w:type="paragraph" w:customStyle="1" w:styleId="CC9889F8C71A4F83BC226073CA73218D">
+    <w:name w:val="CC9889F8C71A4F83BC226073CA73218D"/>
   </w:style>
 </w:styles>
 </file>
@@ -3758,7 +3781,7 @@
 </file>
 
 <file path=customXml/itemProps1.xml><?xml version="1.0" encoding="utf-8"?>
-<ds:datastoreItem xmlns:ds="http://schemas.openxmlformats.org/officeDocument/2006/customXml" ds:itemID="{FFF0FDB8-FF39-44F1-8FD4-9C08E052B6C6}">
+<ds:datastoreItem xmlns:ds="http://schemas.openxmlformats.org/officeDocument/2006/customXml" ds:itemID="{51B56086-7146-4CED-9CB1-98FF2BBDFB8C}">
   <ds:schemaRefs>
     <ds:schemaRef ds:uri="http://schemas.openxmlformats.org/officeDocument/2006/bibliography"/>
   </ds:schemaRefs>
